--- a/T3/Informe G3_Dev4tro_TC.docx
+++ b/T3/Informe G3_Dev4tro_TC.docx
@@ -10100,6 +10100,1428 @@
         <w:t>RESULTADOS</w:t>
       </w:r>
       <w:bookmarkEnd w:id="29"/>
+    </w:p>
+    <w:p>
+      <w:pPr>
+        <w:pStyle w:val="Ttulo3"/>
+        <w:spacing w:line="360" w:lineRule="auto"/>
+        <w:ind w:firstLine="360"/>
+      </w:pPr>
+      <w:bookmarkStart w:id="30" w:name="_Toc201060421"/>
+      <w:r>
+        <w:t>7.1. Evaluación y mejora de Procesos</w:t>
+      </w:r>
+      <w:bookmarkEnd w:id="30"/>
+    </w:p>
+    <w:p>
+      <w:pPr>
+        <w:spacing w:line="360" w:lineRule="auto"/>
+        <w:ind w:left="360"/>
+      </w:pPr>
+      <w:r>
+        <w:t>La optimización de los procesos de captación y atención al cliente en Textiles Codecor, a través del modelado BPMN (AS-IS y TO-BE) y la integración conceptual de un chatbot y RPA, busca lograr mejoras significativas. La evaluación de estas mejoras se realizará mediante la comparación de tiempos y costos antes y después de la implementación de las estrategias BPM.</w:t>
+      </w:r>
+    </w:p>
+    <w:p>
+      <w:pPr>
+        <w:spacing w:line="360" w:lineRule="auto"/>
+        <w:ind w:left="360"/>
+      </w:pPr>
+    </w:p>
+    <w:tbl>
+      <w:tblPr>
+        <w:tblW w:w="9010" w:type="dxa"/>
+        <w:jc w:val="center"/>
+        <w:tblCellMar>
+          <w:left w:w="0" w:type="dxa"/>
+          <w:right w:w="0" w:type="dxa"/>
+        </w:tblCellMar>
+        <w:tblLook w:val="04A0" w:firstRow="1" w:lastRow="0" w:firstColumn="1" w:lastColumn="0" w:noHBand="0" w:noVBand="1"/>
+      </w:tblPr>
+      <w:tblGrid>
+        <w:gridCol w:w="1661"/>
+        <w:gridCol w:w="2020"/>
+        <w:gridCol w:w="2087"/>
+        <w:gridCol w:w="1767"/>
+        <w:gridCol w:w="1475"/>
+      </w:tblGrid>
+      <w:tr>
+        <w:trPr>
+          <w:trHeight w:val="315"/>
+          <w:jc w:val="center"/>
+        </w:trPr>
+        <w:tc>
+          <w:tcPr>
+            <w:tcW w:w="0" w:type="auto"/>
+            <w:tcBorders>
+              <w:top w:val="single" w:sz="6" w:space="0" w:color="CCCCCC"/>
+              <w:left w:val="single" w:sz="6" w:space="0" w:color="CCCCCC"/>
+              <w:bottom w:val="single" w:sz="6" w:space="0" w:color="CCCCCC"/>
+              <w:right w:val="single" w:sz="6" w:space="0" w:color="CCCCCC"/>
+            </w:tcBorders>
+            <w:shd w:val="clear" w:color="auto" w:fill="FBBC04"/>
+            <w:tcMar>
+              <w:top w:w="30" w:type="dxa"/>
+              <w:left w:w="45" w:type="dxa"/>
+              <w:bottom w:w="30" w:type="dxa"/>
+              <w:right w:w="45" w:type="dxa"/>
+            </w:tcMar>
+            <w:vAlign w:val="bottom"/>
+            <w:hideMark/>
+          </w:tcPr>
+          <w:p>
+            <w:pPr>
+              <w:spacing w:line="360" w:lineRule="auto"/>
+              <w:ind w:left="360"/>
+            </w:pPr>
+            <w:r>
+              <w:t>Proceso Clave</w:t>
+            </w:r>
+          </w:p>
+        </w:tc>
+        <w:tc>
+          <w:tcPr>
+            <w:tcW w:w="2584" w:type="dxa"/>
+            <w:tcBorders>
+              <w:top w:val="single" w:sz="6" w:space="0" w:color="CCCCCC"/>
+              <w:left w:val="single" w:sz="6" w:space="0" w:color="CCCCCC"/>
+              <w:bottom w:val="single" w:sz="6" w:space="0" w:color="CCCCCC"/>
+              <w:right w:val="single" w:sz="6" w:space="0" w:color="CCCCCC"/>
+            </w:tcBorders>
+            <w:shd w:val="clear" w:color="auto" w:fill="FBBC04"/>
+            <w:tcMar>
+              <w:top w:w="30" w:type="dxa"/>
+              <w:left w:w="45" w:type="dxa"/>
+              <w:bottom w:w="30" w:type="dxa"/>
+              <w:right w:w="45" w:type="dxa"/>
+            </w:tcMar>
+            <w:vAlign w:val="bottom"/>
+            <w:hideMark/>
+          </w:tcPr>
+          <w:p>
+            <w:pPr>
+              <w:spacing w:line="360" w:lineRule="auto"/>
+              <w:ind w:left="360"/>
+            </w:pPr>
+            <w:r>
+              <w:t>Medidas de Mejora Propuestas</w:t>
+            </w:r>
+          </w:p>
+        </w:tc>
+        <w:tc>
+          <w:tcPr>
+            <w:tcW w:w="1523" w:type="dxa"/>
+            <w:tcBorders>
+              <w:top w:val="single" w:sz="6" w:space="0" w:color="CCCCCC"/>
+              <w:left w:val="single" w:sz="6" w:space="0" w:color="CCCCCC"/>
+              <w:bottom w:val="single" w:sz="6" w:space="0" w:color="CCCCCC"/>
+              <w:right w:val="single" w:sz="6" w:space="0" w:color="CCCCCC"/>
+            </w:tcBorders>
+            <w:shd w:val="clear" w:color="auto" w:fill="FBBC04"/>
+            <w:tcMar>
+              <w:top w:w="30" w:type="dxa"/>
+              <w:left w:w="45" w:type="dxa"/>
+              <w:bottom w:w="30" w:type="dxa"/>
+              <w:right w:w="45" w:type="dxa"/>
+            </w:tcMar>
+            <w:vAlign w:val="bottom"/>
+            <w:hideMark/>
+          </w:tcPr>
+          <w:p>
+            <w:pPr>
+              <w:spacing w:line="360" w:lineRule="auto"/>
+              <w:ind w:left="360"/>
+            </w:pPr>
+            <w:r>
+              <w:t>Indicador</w:t>
+            </w:r>
+          </w:p>
+        </w:tc>
+        <w:tc>
+          <w:tcPr>
+            <w:tcW w:w="0" w:type="auto"/>
+            <w:tcBorders>
+              <w:top w:val="single" w:sz="6" w:space="0" w:color="CCCCCC"/>
+              <w:left w:val="single" w:sz="6" w:space="0" w:color="CCCCCC"/>
+              <w:bottom w:val="single" w:sz="6" w:space="0" w:color="CCCCCC"/>
+              <w:right w:val="single" w:sz="6" w:space="0" w:color="CCCCCC"/>
+            </w:tcBorders>
+            <w:shd w:val="clear" w:color="auto" w:fill="FBBC04"/>
+            <w:tcMar>
+              <w:top w:w="30" w:type="dxa"/>
+              <w:left w:w="45" w:type="dxa"/>
+              <w:bottom w:w="30" w:type="dxa"/>
+              <w:right w:w="45" w:type="dxa"/>
+            </w:tcMar>
+            <w:vAlign w:val="bottom"/>
+            <w:hideMark/>
+          </w:tcPr>
+          <w:p>
+            <w:pPr>
+              <w:spacing w:line="360" w:lineRule="auto"/>
+              <w:ind w:left="360"/>
+            </w:pPr>
+            <w:r>
+              <w:t>Unidad</w:t>
+            </w:r>
+          </w:p>
+        </w:tc>
+        <w:tc>
+          <w:tcPr>
+            <w:tcW w:w="0" w:type="auto"/>
+            <w:tcBorders>
+              <w:top w:val="single" w:sz="6" w:space="0" w:color="CCCCCC"/>
+              <w:left w:val="single" w:sz="6" w:space="0" w:color="CCCCCC"/>
+              <w:bottom w:val="single" w:sz="6" w:space="0" w:color="CCCCCC"/>
+              <w:right w:val="single" w:sz="6" w:space="0" w:color="CCCCCC"/>
+            </w:tcBorders>
+            <w:shd w:val="clear" w:color="auto" w:fill="FBBC04"/>
+            <w:tcMar>
+              <w:top w:w="30" w:type="dxa"/>
+              <w:left w:w="45" w:type="dxa"/>
+              <w:bottom w:w="30" w:type="dxa"/>
+              <w:right w:w="45" w:type="dxa"/>
+            </w:tcMar>
+            <w:vAlign w:val="bottom"/>
+            <w:hideMark/>
+          </w:tcPr>
+          <w:p>
+            <w:pPr>
+              <w:spacing w:line="360" w:lineRule="auto"/>
+              <w:ind w:left="360"/>
+            </w:pPr>
+            <w:r>
+              <w:t>Objetivo Esperado</w:t>
+            </w:r>
+          </w:p>
+        </w:tc>
+      </w:tr>
+      <w:tr>
+        <w:trPr>
+          <w:trHeight w:val="315"/>
+          <w:jc w:val="center"/>
+        </w:trPr>
+        <w:tc>
+          <w:tcPr>
+            <w:tcW w:w="0" w:type="auto"/>
+            <w:tcBorders>
+              <w:top w:val="single" w:sz="6" w:space="0" w:color="CCCCCC"/>
+              <w:left w:val="single" w:sz="6" w:space="0" w:color="CCCCCC"/>
+              <w:bottom w:val="single" w:sz="6" w:space="0" w:color="CCCCCC"/>
+              <w:right w:val="single" w:sz="6" w:space="0" w:color="CCCCCC"/>
+            </w:tcBorders>
+            <w:tcMar>
+              <w:top w:w="30" w:type="dxa"/>
+              <w:left w:w="45" w:type="dxa"/>
+              <w:bottom w:w="30" w:type="dxa"/>
+              <w:right w:w="45" w:type="dxa"/>
+            </w:tcMar>
+            <w:vAlign w:val="bottom"/>
+            <w:hideMark/>
+          </w:tcPr>
+          <w:p>
+            <w:pPr>
+              <w:spacing w:line="360" w:lineRule="auto"/>
+              <w:ind w:left="360"/>
+            </w:pPr>
+            <w:r>
+              <w:t>Captación de Clientes</w:t>
+            </w:r>
+          </w:p>
+        </w:tc>
+        <w:tc>
+          <w:tcPr>
+            <w:tcW w:w="2584" w:type="dxa"/>
+            <w:tcBorders>
+              <w:top w:val="single" w:sz="6" w:space="0" w:color="CCCCCC"/>
+              <w:left w:val="single" w:sz="6" w:space="0" w:color="CCCCCC"/>
+              <w:bottom w:val="single" w:sz="6" w:space="0" w:color="CCCCCC"/>
+              <w:right w:val="single" w:sz="6" w:space="0" w:color="CCCCCC"/>
+            </w:tcBorders>
+            <w:tcMar>
+              <w:top w:w="30" w:type="dxa"/>
+              <w:left w:w="45" w:type="dxa"/>
+              <w:bottom w:w="30" w:type="dxa"/>
+              <w:right w:w="45" w:type="dxa"/>
+            </w:tcMar>
+            <w:vAlign w:val="bottom"/>
+            <w:hideMark/>
+          </w:tcPr>
+          <w:p>
+            <w:pPr>
+              <w:spacing w:line="360" w:lineRule="auto"/>
+              <w:ind w:left="360"/>
+            </w:pPr>
+            <w:r>
+              <w:t>Implementar un chatbot disponible 24/7 para consultas iniciales y reducir dependencia del personal humano.</w:t>
+            </w:r>
+          </w:p>
+        </w:tc>
+        <w:tc>
+          <w:tcPr>
+            <w:tcW w:w="1523" w:type="dxa"/>
+            <w:tcBorders>
+              <w:top w:val="single" w:sz="6" w:space="0" w:color="CCCCCC"/>
+              <w:left w:val="single" w:sz="6" w:space="0" w:color="CCCCCC"/>
+              <w:bottom w:val="single" w:sz="6" w:space="0" w:color="CCCCCC"/>
+              <w:right w:val="single" w:sz="6" w:space="0" w:color="CCCCCC"/>
+            </w:tcBorders>
+            <w:tcMar>
+              <w:top w:w="30" w:type="dxa"/>
+              <w:left w:w="45" w:type="dxa"/>
+              <w:bottom w:w="30" w:type="dxa"/>
+              <w:right w:w="45" w:type="dxa"/>
+            </w:tcMar>
+            <w:vAlign w:val="bottom"/>
+            <w:hideMark/>
+          </w:tcPr>
+          <w:p>
+            <w:pPr>
+              <w:spacing w:line="360" w:lineRule="auto"/>
+              <w:ind w:left="360"/>
+            </w:pPr>
+            <w:r>
+              <w:t>Tiempo promedio de atención inicial</w:t>
+            </w:r>
+          </w:p>
+        </w:tc>
+        <w:tc>
+          <w:tcPr>
+            <w:tcW w:w="0" w:type="auto"/>
+            <w:tcBorders>
+              <w:top w:val="single" w:sz="6" w:space="0" w:color="CCCCCC"/>
+              <w:left w:val="single" w:sz="6" w:space="0" w:color="CCCCCC"/>
+              <w:bottom w:val="single" w:sz="6" w:space="0" w:color="CCCCCC"/>
+              <w:right w:val="single" w:sz="6" w:space="0" w:color="CCCCCC"/>
+            </w:tcBorders>
+            <w:tcMar>
+              <w:top w:w="30" w:type="dxa"/>
+              <w:left w:w="45" w:type="dxa"/>
+              <w:bottom w:w="30" w:type="dxa"/>
+              <w:right w:w="45" w:type="dxa"/>
+            </w:tcMar>
+            <w:vAlign w:val="bottom"/>
+            <w:hideMark/>
+          </w:tcPr>
+          <w:p>
+            <w:pPr>
+              <w:spacing w:line="360" w:lineRule="auto"/>
+              <w:ind w:left="360"/>
+            </w:pPr>
+            <w:r>
+              <w:t>Tiempo (minutos) desde primer contacto</w:t>
+            </w:r>
+          </w:p>
+        </w:tc>
+        <w:tc>
+          <w:tcPr>
+            <w:tcW w:w="0" w:type="auto"/>
+            <w:tcBorders>
+              <w:top w:val="single" w:sz="6" w:space="0" w:color="CCCCCC"/>
+              <w:left w:val="single" w:sz="6" w:space="0" w:color="CCCCCC"/>
+              <w:bottom w:val="single" w:sz="6" w:space="0" w:color="CCCCCC"/>
+              <w:right w:val="single" w:sz="6" w:space="0" w:color="CCCCCC"/>
+            </w:tcBorders>
+            <w:tcMar>
+              <w:top w:w="30" w:type="dxa"/>
+              <w:left w:w="45" w:type="dxa"/>
+              <w:bottom w:w="30" w:type="dxa"/>
+              <w:right w:w="45" w:type="dxa"/>
+            </w:tcMar>
+            <w:vAlign w:val="bottom"/>
+            <w:hideMark/>
+          </w:tcPr>
+          <w:p>
+            <w:pPr>
+              <w:spacing w:line="360" w:lineRule="auto"/>
+              <w:ind w:left="360"/>
+            </w:pPr>
+            <w:r>
+              <w:t>Reducción del 60%</w:t>
+            </w:r>
+          </w:p>
+        </w:tc>
+      </w:tr>
+      <w:tr>
+        <w:trPr>
+          <w:trHeight w:val="315"/>
+          <w:jc w:val="center"/>
+        </w:trPr>
+        <w:tc>
+          <w:tcPr>
+            <w:tcW w:w="0" w:type="auto"/>
+            <w:tcBorders>
+              <w:top w:val="single" w:sz="6" w:space="0" w:color="CCCCCC"/>
+              <w:left w:val="single" w:sz="6" w:space="0" w:color="CCCCCC"/>
+              <w:bottom w:val="single" w:sz="6" w:space="0" w:color="CCCCCC"/>
+              <w:right w:val="single" w:sz="6" w:space="0" w:color="CCCCCC"/>
+            </w:tcBorders>
+            <w:tcMar>
+              <w:top w:w="30" w:type="dxa"/>
+              <w:left w:w="45" w:type="dxa"/>
+              <w:bottom w:w="30" w:type="dxa"/>
+              <w:right w:w="45" w:type="dxa"/>
+            </w:tcMar>
+            <w:vAlign w:val="bottom"/>
+            <w:hideMark/>
+          </w:tcPr>
+          <w:p>
+            <w:pPr>
+              <w:spacing w:line="360" w:lineRule="auto"/>
+              <w:ind w:left="360"/>
+            </w:pPr>
+          </w:p>
+        </w:tc>
+        <w:tc>
+          <w:tcPr>
+            <w:tcW w:w="2584" w:type="dxa"/>
+            <w:tcBorders>
+              <w:top w:val="single" w:sz="6" w:space="0" w:color="CCCCCC"/>
+              <w:left w:val="single" w:sz="6" w:space="0" w:color="CCCCCC"/>
+              <w:bottom w:val="single" w:sz="6" w:space="0" w:color="CCCCCC"/>
+              <w:right w:val="single" w:sz="6" w:space="0" w:color="CCCCCC"/>
+            </w:tcBorders>
+            <w:tcMar>
+              <w:top w:w="30" w:type="dxa"/>
+              <w:left w:w="45" w:type="dxa"/>
+              <w:bottom w:w="30" w:type="dxa"/>
+              <w:right w:w="45" w:type="dxa"/>
+            </w:tcMar>
+            <w:vAlign w:val="bottom"/>
+            <w:hideMark/>
+          </w:tcPr>
+          <w:p>
+            <w:pPr>
+              <w:spacing w:line="360" w:lineRule="auto"/>
+              <w:ind w:left="360"/>
+            </w:pPr>
+          </w:p>
+        </w:tc>
+        <w:tc>
+          <w:tcPr>
+            <w:tcW w:w="1523" w:type="dxa"/>
+            <w:tcBorders>
+              <w:top w:val="single" w:sz="6" w:space="0" w:color="CCCCCC"/>
+              <w:left w:val="single" w:sz="6" w:space="0" w:color="CCCCCC"/>
+              <w:bottom w:val="single" w:sz="6" w:space="0" w:color="CCCCCC"/>
+              <w:right w:val="single" w:sz="6" w:space="0" w:color="CCCCCC"/>
+            </w:tcBorders>
+            <w:tcMar>
+              <w:top w:w="30" w:type="dxa"/>
+              <w:left w:w="45" w:type="dxa"/>
+              <w:bottom w:w="30" w:type="dxa"/>
+              <w:right w:w="45" w:type="dxa"/>
+            </w:tcMar>
+            <w:vAlign w:val="bottom"/>
+            <w:hideMark/>
+          </w:tcPr>
+          <w:p>
+            <w:pPr>
+              <w:spacing w:line="360" w:lineRule="auto"/>
+              <w:ind w:left="360"/>
+            </w:pPr>
+            <w:r>
+              <w:t>% de solicitudes atendidas automáticamente</w:t>
+            </w:r>
+          </w:p>
+        </w:tc>
+        <w:tc>
+          <w:tcPr>
+            <w:tcW w:w="0" w:type="auto"/>
+            <w:tcBorders>
+              <w:top w:val="single" w:sz="6" w:space="0" w:color="CCCCCC"/>
+              <w:left w:val="single" w:sz="6" w:space="0" w:color="CCCCCC"/>
+              <w:bottom w:val="single" w:sz="6" w:space="0" w:color="CCCCCC"/>
+              <w:right w:val="single" w:sz="6" w:space="0" w:color="CCCCCC"/>
+            </w:tcBorders>
+            <w:tcMar>
+              <w:top w:w="30" w:type="dxa"/>
+              <w:left w:w="45" w:type="dxa"/>
+              <w:bottom w:w="30" w:type="dxa"/>
+              <w:right w:w="45" w:type="dxa"/>
+            </w:tcMar>
+            <w:vAlign w:val="bottom"/>
+            <w:hideMark/>
+          </w:tcPr>
+          <w:p>
+            <w:pPr>
+              <w:spacing w:line="360" w:lineRule="auto"/>
+              <w:ind w:left="360"/>
+            </w:pPr>
+            <w:r>
+              <w:t>(Solicitudes vía chatbot / Total solicitudes) * 100</w:t>
+            </w:r>
+          </w:p>
+        </w:tc>
+        <w:tc>
+          <w:tcPr>
+            <w:tcW w:w="0" w:type="auto"/>
+            <w:tcBorders>
+              <w:top w:val="single" w:sz="6" w:space="0" w:color="CCCCCC"/>
+              <w:left w:val="single" w:sz="6" w:space="0" w:color="CCCCCC"/>
+              <w:bottom w:val="single" w:sz="6" w:space="0" w:color="CCCCCC"/>
+              <w:right w:val="single" w:sz="6" w:space="0" w:color="CCCCCC"/>
+            </w:tcBorders>
+            <w:tcMar>
+              <w:top w:w="30" w:type="dxa"/>
+              <w:left w:w="45" w:type="dxa"/>
+              <w:bottom w:w="30" w:type="dxa"/>
+              <w:right w:w="45" w:type="dxa"/>
+            </w:tcMar>
+            <w:vAlign w:val="bottom"/>
+            <w:hideMark/>
+          </w:tcPr>
+          <w:p>
+            <w:pPr>
+              <w:spacing w:line="360" w:lineRule="auto"/>
+              <w:ind w:left="360"/>
+            </w:pPr>
+            <w:r>
+              <w:t>≥ 70%</w:t>
+            </w:r>
+          </w:p>
+        </w:tc>
+      </w:tr>
+      <w:tr>
+        <w:trPr>
+          <w:trHeight w:val="315"/>
+          <w:jc w:val="center"/>
+        </w:trPr>
+        <w:tc>
+          <w:tcPr>
+            <w:tcW w:w="0" w:type="auto"/>
+            <w:tcBorders>
+              <w:top w:val="single" w:sz="6" w:space="0" w:color="CCCCCC"/>
+              <w:left w:val="single" w:sz="6" w:space="0" w:color="CCCCCC"/>
+              <w:bottom w:val="single" w:sz="6" w:space="0" w:color="CCCCCC"/>
+              <w:right w:val="single" w:sz="6" w:space="0" w:color="CCCCCC"/>
+            </w:tcBorders>
+            <w:tcMar>
+              <w:top w:w="30" w:type="dxa"/>
+              <w:left w:w="45" w:type="dxa"/>
+              <w:bottom w:w="30" w:type="dxa"/>
+              <w:right w:w="45" w:type="dxa"/>
+            </w:tcMar>
+            <w:vAlign w:val="bottom"/>
+            <w:hideMark/>
+          </w:tcPr>
+          <w:p>
+            <w:pPr>
+              <w:spacing w:line="360" w:lineRule="auto"/>
+              <w:ind w:left="360"/>
+            </w:pPr>
+            <w:r>
+              <w:t>Registro y gestión de solicitudes</w:t>
+            </w:r>
+          </w:p>
+        </w:tc>
+        <w:tc>
+          <w:tcPr>
+            <w:tcW w:w="2584" w:type="dxa"/>
+            <w:tcBorders>
+              <w:top w:val="single" w:sz="6" w:space="0" w:color="CCCCCC"/>
+              <w:left w:val="single" w:sz="6" w:space="0" w:color="CCCCCC"/>
+              <w:bottom w:val="single" w:sz="6" w:space="0" w:color="CCCCCC"/>
+              <w:right w:val="single" w:sz="6" w:space="0" w:color="CCCCCC"/>
+            </w:tcBorders>
+            <w:tcMar>
+              <w:top w:w="30" w:type="dxa"/>
+              <w:left w:w="45" w:type="dxa"/>
+              <w:bottom w:w="30" w:type="dxa"/>
+              <w:right w:w="45" w:type="dxa"/>
+            </w:tcMar>
+            <w:vAlign w:val="bottom"/>
+            <w:hideMark/>
+          </w:tcPr>
+          <w:p>
+            <w:pPr>
+              <w:spacing w:line="360" w:lineRule="auto"/>
+              <w:ind w:left="360"/>
+            </w:pPr>
+            <w:r>
+              <w:t>Formularios digitales integrados con el chatbot y almacenamiento centralizado con trazabilidad por cliente.</w:t>
+            </w:r>
+          </w:p>
+        </w:tc>
+        <w:tc>
+          <w:tcPr>
+            <w:tcW w:w="1523" w:type="dxa"/>
+            <w:tcBorders>
+              <w:top w:val="single" w:sz="6" w:space="0" w:color="CCCCCC"/>
+              <w:left w:val="single" w:sz="6" w:space="0" w:color="CCCCCC"/>
+              <w:bottom w:val="single" w:sz="6" w:space="0" w:color="CCCCCC"/>
+              <w:right w:val="single" w:sz="6" w:space="0" w:color="CCCCCC"/>
+            </w:tcBorders>
+            <w:tcMar>
+              <w:top w:w="30" w:type="dxa"/>
+              <w:left w:w="45" w:type="dxa"/>
+              <w:bottom w:w="30" w:type="dxa"/>
+              <w:right w:w="45" w:type="dxa"/>
+            </w:tcMar>
+            <w:vAlign w:val="bottom"/>
+            <w:hideMark/>
+          </w:tcPr>
+          <w:p>
+            <w:pPr>
+              <w:spacing w:line="360" w:lineRule="auto"/>
+              <w:ind w:left="360"/>
+            </w:pPr>
+            <w:r>
+              <w:t>Trazabilidad de solicitudes</w:t>
+            </w:r>
+          </w:p>
+        </w:tc>
+        <w:tc>
+          <w:tcPr>
+            <w:tcW w:w="0" w:type="auto"/>
+            <w:tcBorders>
+              <w:top w:val="single" w:sz="6" w:space="0" w:color="CCCCCC"/>
+              <w:left w:val="single" w:sz="6" w:space="0" w:color="CCCCCC"/>
+              <w:bottom w:val="single" w:sz="6" w:space="0" w:color="CCCCCC"/>
+              <w:right w:val="single" w:sz="6" w:space="0" w:color="CCCCCC"/>
+            </w:tcBorders>
+            <w:tcMar>
+              <w:top w:w="30" w:type="dxa"/>
+              <w:left w:w="45" w:type="dxa"/>
+              <w:bottom w:w="30" w:type="dxa"/>
+              <w:right w:w="45" w:type="dxa"/>
+            </w:tcMar>
+            <w:vAlign w:val="bottom"/>
+            <w:hideMark/>
+          </w:tcPr>
+          <w:p>
+            <w:pPr>
+              <w:spacing w:line="360" w:lineRule="auto"/>
+              <w:ind w:left="360"/>
+            </w:pPr>
+            <w:r>
+              <w:t>% de solicitudes con seguimiento completo</w:t>
+            </w:r>
+          </w:p>
+        </w:tc>
+        <w:tc>
+          <w:tcPr>
+            <w:tcW w:w="0" w:type="auto"/>
+            <w:tcBorders>
+              <w:top w:val="single" w:sz="6" w:space="0" w:color="CCCCCC"/>
+              <w:left w:val="single" w:sz="6" w:space="0" w:color="CCCCCC"/>
+              <w:bottom w:val="single" w:sz="6" w:space="0" w:color="CCCCCC"/>
+              <w:right w:val="single" w:sz="6" w:space="0" w:color="CCCCCC"/>
+            </w:tcBorders>
+            <w:tcMar>
+              <w:top w:w="30" w:type="dxa"/>
+              <w:left w:w="45" w:type="dxa"/>
+              <w:bottom w:w="30" w:type="dxa"/>
+              <w:right w:w="45" w:type="dxa"/>
+            </w:tcMar>
+            <w:vAlign w:val="bottom"/>
+            <w:hideMark/>
+          </w:tcPr>
+          <w:p>
+            <w:pPr>
+              <w:spacing w:line="360" w:lineRule="auto"/>
+              <w:ind w:left="360"/>
+            </w:pPr>
+            <w:r>
+              <w:t>100%</w:t>
+            </w:r>
+          </w:p>
+        </w:tc>
+      </w:tr>
+      <w:tr>
+        <w:trPr>
+          <w:trHeight w:val="315"/>
+          <w:jc w:val="center"/>
+        </w:trPr>
+        <w:tc>
+          <w:tcPr>
+            <w:tcW w:w="0" w:type="auto"/>
+            <w:tcBorders>
+              <w:top w:val="single" w:sz="6" w:space="0" w:color="CCCCCC"/>
+              <w:left w:val="single" w:sz="6" w:space="0" w:color="CCCCCC"/>
+              <w:bottom w:val="single" w:sz="6" w:space="0" w:color="CCCCCC"/>
+              <w:right w:val="single" w:sz="6" w:space="0" w:color="CCCCCC"/>
+            </w:tcBorders>
+            <w:tcMar>
+              <w:top w:w="30" w:type="dxa"/>
+              <w:left w:w="45" w:type="dxa"/>
+              <w:bottom w:w="30" w:type="dxa"/>
+              <w:right w:w="45" w:type="dxa"/>
+            </w:tcMar>
+            <w:vAlign w:val="bottom"/>
+            <w:hideMark/>
+          </w:tcPr>
+          <w:p>
+            <w:pPr>
+              <w:spacing w:line="360" w:lineRule="auto"/>
+              <w:ind w:left="360"/>
+            </w:pPr>
+            <w:r>
+              <w:t>Generación de cotizaciones</w:t>
+            </w:r>
+          </w:p>
+        </w:tc>
+        <w:tc>
+          <w:tcPr>
+            <w:tcW w:w="2584" w:type="dxa"/>
+            <w:tcBorders>
+              <w:top w:val="single" w:sz="6" w:space="0" w:color="CCCCCC"/>
+              <w:left w:val="single" w:sz="6" w:space="0" w:color="CCCCCC"/>
+              <w:bottom w:val="single" w:sz="6" w:space="0" w:color="CCCCCC"/>
+              <w:right w:val="single" w:sz="6" w:space="0" w:color="CCCCCC"/>
+            </w:tcBorders>
+            <w:tcMar>
+              <w:top w:w="30" w:type="dxa"/>
+              <w:left w:w="45" w:type="dxa"/>
+              <w:bottom w:w="30" w:type="dxa"/>
+              <w:right w:w="45" w:type="dxa"/>
+            </w:tcMar>
+            <w:vAlign w:val="bottom"/>
+            <w:hideMark/>
+          </w:tcPr>
+          <w:p>
+            <w:pPr>
+              <w:spacing w:line="360" w:lineRule="auto"/>
+              <w:ind w:left="360"/>
+            </w:pPr>
+            <w:r>
+              <w:t>Automatización del envío de cotizaciones preliminares vía RPA y validación automática de datos.</w:t>
+            </w:r>
+          </w:p>
+        </w:tc>
+        <w:tc>
+          <w:tcPr>
+            <w:tcW w:w="1523" w:type="dxa"/>
+            <w:tcBorders>
+              <w:top w:val="single" w:sz="6" w:space="0" w:color="CCCCCC"/>
+              <w:left w:val="single" w:sz="6" w:space="0" w:color="CCCCCC"/>
+              <w:bottom w:val="single" w:sz="6" w:space="0" w:color="CCCCCC"/>
+              <w:right w:val="single" w:sz="6" w:space="0" w:color="CCCCCC"/>
+            </w:tcBorders>
+            <w:tcMar>
+              <w:top w:w="30" w:type="dxa"/>
+              <w:left w:w="45" w:type="dxa"/>
+              <w:bottom w:w="30" w:type="dxa"/>
+              <w:right w:w="45" w:type="dxa"/>
+            </w:tcMar>
+            <w:vAlign w:val="bottom"/>
+            <w:hideMark/>
+          </w:tcPr>
+          <w:p>
+            <w:pPr>
+              <w:spacing w:line="360" w:lineRule="auto"/>
+              <w:ind w:left="360"/>
+            </w:pPr>
+            <w:r>
+              <w:t>Tasa de error en envío de cotizaciones</w:t>
+            </w:r>
+          </w:p>
+        </w:tc>
+        <w:tc>
+          <w:tcPr>
+            <w:tcW w:w="0" w:type="auto"/>
+            <w:tcBorders>
+              <w:top w:val="single" w:sz="6" w:space="0" w:color="CCCCCC"/>
+              <w:left w:val="single" w:sz="6" w:space="0" w:color="CCCCCC"/>
+              <w:bottom w:val="single" w:sz="6" w:space="0" w:color="CCCCCC"/>
+              <w:right w:val="single" w:sz="6" w:space="0" w:color="CCCCCC"/>
+            </w:tcBorders>
+            <w:tcMar>
+              <w:top w:w="30" w:type="dxa"/>
+              <w:left w:w="45" w:type="dxa"/>
+              <w:bottom w:w="30" w:type="dxa"/>
+              <w:right w:w="45" w:type="dxa"/>
+            </w:tcMar>
+            <w:vAlign w:val="bottom"/>
+            <w:hideMark/>
+          </w:tcPr>
+          <w:p>
+            <w:pPr>
+              <w:spacing w:line="360" w:lineRule="auto"/>
+              <w:ind w:left="360"/>
+            </w:pPr>
+            <w:r>
+              <w:t>(Cotizaciones erróneas / Total cotizaciones) * 100</w:t>
+            </w:r>
+          </w:p>
+        </w:tc>
+        <w:tc>
+          <w:tcPr>
+            <w:tcW w:w="0" w:type="auto"/>
+            <w:tcBorders>
+              <w:top w:val="single" w:sz="6" w:space="0" w:color="CCCCCC"/>
+              <w:left w:val="single" w:sz="6" w:space="0" w:color="CCCCCC"/>
+              <w:bottom w:val="single" w:sz="6" w:space="0" w:color="CCCCCC"/>
+              <w:right w:val="single" w:sz="6" w:space="0" w:color="CCCCCC"/>
+            </w:tcBorders>
+            <w:tcMar>
+              <w:top w:w="30" w:type="dxa"/>
+              <w:left w:w="45" w:type="dxa"/>
+              <w:bottom w:w="30" w:type="dxa"/>
+              <w:right w:w="45" w:type="dxa"/>
+            </w:tcMar>
+            <w:vAlign w:val="bottom"/>
+            <w:hideMark/>
+          </w:tcPr>
+          <w:p>
+            <w:pPr>
+              <w:spacing w:line="360" w:lineRule="auto"/>
+              <w:ind w:left="360"/>
+            </w:pPr>
+            <w:r>
+              <w:t>≤ 5%</w:t>
+            </w:r>
+          </w:p>
+        </w:tc>
+      </w:tr>
+      <w:tr>
+        <w:trPr>
+          <w:trHeight w:val="315"/>
+          <w:jc w:val="center"/>
+        </w:trPr>
+        <w:tc>
+          <w:tcPr>
+            <w:tcW w:w="0" w:type="auto"/>
+            <w:tcBorders>
+              <w:top w:val="single" w:sz="6" w:space="0" w:color="CCCCCC"/>
+              <w:left w:val="single" w:sz="6" w:space="0" w:color="CCCCCC"/>
+              <w:bottom w:val="single" w:sz="6" w:space="0" w:color="CCCCCC"/>
+              <w:right w:val="single" w:sz="6" w:space="0" w:color="CCCCCC"/>
+            </w:tcBorders>
+            <w:tcMar>
+              <w:top w:w="30" w:type="dxa"/>
+              <w:left w:w="45" w:type="dxa"/>
+              <w:bottom w:w="30" w:type="dxa"/>
+              <w:right w:w="45" w:type="dxa"/>
+            </w:tcMar>
+            <w:vAlign w:val="bottom"/>
+            <w:hideMark/>
+          </w:tcPr>
+          <w:p>
+            <w:pPr>
+              <w:spacing w:line="360" w:lineRule="auto"/>
+              <w:ind w:left="360"/>
+            </w:pPr>
+          </w:p>
+        </w:tc>
+        <w:tc>
+          <w:tcPr>
+            <w:tcW w:w="2584" w:type="dxa"/>
+            <w:tcBorders>
+              <w:top w:val="single" w:sz="6" w:space="0" w:color="CCCCCC"/>
+              <w:left w:val="single" w:sz="6" w:space="0" w:color="CCCCCC"/>
+              <w:bottom w:val="single" w:sz="6" w:space="0" w:color="CCCCCC"/>
+              <w:right w:val="single" w:sz="6" w:space="0" w:color="CCCCCC"/>
+            </w:tcBorders>
+            <w:tcMar>
+              <w:top w:w="30" w:type="dxa"/>
+              <w:left w:w="45" w:type="dxa"/>
+              <w:bottom w:w="30" w:type="dxa"/>
+              <w:right w:w="45" w:type="dxa"/>
+            </w:tcMar>
+            <w:vAlign w:val="bottom"/>
+            <w:hideMark/>
+          </w:tcPr>
+          <w:p>
+            <w:pPr>
+              <w:spacing w:line="360" w:lineRule="auto"/>
+              <w:ind w:left="360"/>
+            </w:pPr>
+          </w:p>
+        </w:tc>
+        <w:tc>
+          <w:tcPr>
+            <w:tcW w:w="1523" w:type="dxa"/>
+            <w:tcBorders>
+              <w:top w:val="single" w:sz="6" w:space="0" w:color="CCCCCC"/>
+              <w:left w:val="single" w:sz="6" w:space="0" w:color="CCCCCC"/>
+              <w:bottom w:val="single" w:sz="6" w:space="0" w:color="CCCCCC"/>
+              <w:right w:val="single" w:sz="6" w:space="0" w:color="CCCCCC"/>
+            </w:tcBorders>
+            <w:tcMar>
+              <w:top w:w="30" w:type="dxa"/>
+              <w:left w:w="45" w:type="dxa"/>
+              <w:bottom w:w="30" w:type="dxa"/>
+              <w:right w:w="45" w:type="dxa"/>
+            </w:tcMar>
+            <w:vAlign w:val="bottom"/>
+            <w:hideMark/>
+          </w:tcPr>
+          <w:p>
+            <w:pPr>
+              <w:spacing w:line="360" w:lineRule="auto"/>
+              <w:ind w:left="360"/>
+            </w:pPr>
+            <w:r>
+              <w:t>Tiempo de generación de cotización</w:t>
+            </w:r>
+          </w:p>
+        </w:tc>
+        <w:tc>
+          <w:tcPr>
+            <w:tcW w:w="0" w:type="auto"/>
+            <w:tcBorders>
+              <w:top w:val="single" w:sz="6" w:space="0" w:color="CCCCCC"/>
+              <w:left w:val="single" w:sz="6" w:space="0" w:color="CCCCCC"/>
+              <w:bottom w:val="single" w:sz="6" w:space="0" w:color="CCCCCC"/>
+              <w:right w:val="single" w:sz="6" w:space="0" w:color="CCCCCC"/>
+            </w:tcBorders>
+            <w:tcMar>
+              <w:top w:w="30" w:type="dxa"/>
+              <w:left w:w="45" w:type="dxa"/>
+              <w:bottom w:w="30" w:type="dxa"/>
+              <w:right w:w="45" w:type="dxa"/>
+            </w:tcMar>
+            <w:vAlign w:val="bottom"/>
+            <w:hideMark/>
+          </w:tcPr>
+          <w:p>
+            <w:pPr>
+              <w:spacing w:line="360" w:lineRule="auto"/>
+              <w:ind w:left="360"/>
+            </w:pPr>
+            <w:r>
+              <w:t>Minutos desde solicitud hasta envío</w:t>
+            </w:r>
+          </w:p>
+        </w:tc>
+        <w:tc>
+          <w:tcPr>
+            <w:tcW w:w="0" w:type="auto"/>
+            <w:tcBorders>
+              <w:top w:val="single" w:sz="6" w:space="0" w:color="CCCCCC"/>
+              <w:left w:val="single" w:sz="6" w:space="0" w:color="CCCCCC"/>
+              <w:bottom w:val="single" w:sz="6" w:space="0" w:color="CCCCCC"/>
+              <w:right w:val="single" w:sz="6" w:space="0" w:color="CCCCCC"/>
+            </w:tcBorders>
+            <w:tcMar>
+              <w:top w:w="30" w:type="dxa"/>
+              <w:left w:w="45" w:type="dxa"/>
+              <w:bottom w:w="30" w:type="dxa"/>
+              <w:right w:w="45" w:type="dxa"/>
+            </w:tcMar>
+            <w:vAlign w:val="bottom"/>
+            <w:hideMark/>
+          </w:tcPr>
+          <w:p>
+            <w:pPr>
+              <w:spacing w:line="360" w:lineRule="auto"/>
+              <w:ind w:left="360"/>
+            </w:pPr>
+            <w:r>
+              <w:t>≤ 10 minutos</w:t>
+            </w:r>
+          </w:p>
+        </w:tc>
+      </w:tr>
+      <w:tr>
+        <w:trPr>
+          <w:trHeight w:val="315"/>
+          <w:jc w:val="center"/>
+        </w:trPr>
+        <w:tc>
+          <w:tcPr>
+            <w:tcW w:w="0" w:type="auto"/>
+            <w:tcBorders>
+              <w:top w:val="single" w:sz="6" w:space="0" w:color="CCCCCC"/>
+              <w:left w:val="single" w:sz="6" w:space="0" w:color="CCCCCC"/>
+              <w:bottom w:val="single" w:sz="6" w:space="0" w:color="CCCCCC"/>
+              <w:right w:val="single" w:sz="6" w:space="0" w:color="CCCCCC"/>
+            </w:tcBorders>
+            <w:tcMar>
+              <w:top w:w="30" w:type="dxa"/>
+              <w:left w:w="45" w:type="dxa"/>
+              <w:bottom w:w="30" w:type="dxa"/>
+              <w:right w:w="45" w:type="dxa"/>
+            </w:tcMar>
+            <w:vAlign w:val="bottom"/>
+            <w:hideMark/>
+          </w:tcPr>
+          <w:p>
+            <w:pPr>
+              <w:spacing w:line="360" w:lineRule="auto"/>
+              <w:ind w:left="360"/>
+            </w:pPr>
+            <w:r>
+              <w:t>Seguimiento post-cotización</w:t>
+            </w:r>
+          </w:p>
+        </w:tc>
+        <w:tc>
+          <w:tcPr>
+            <w:tcW w:w="2584" w:type="dxa"/>
+            <w:tcBorders>
+              <w:top w:val="single" w:sz="6" w:space="0" w:color="CCCCCC"/>
+              <w:left w:val="single" w:sz="6" w:space="0" w:color="CCCCCC"/>
+              <w:bottom w:val="single" w:sz="6" w:space="0" w:color="CCCCCC"/>
+              <w:right w:val="single" w:sz="6" w:space="0" w:color="CCCCCC"/>
+            </w:tcBorders>
+            <w:tcMar>
+              <w:top w:w="30" w:type="dxa"/>
+              <w:left w:w="45" w:type="dxa"/>
+              <w:bottom w:w="30" w:type="dxa"/>
+              <w:right w:w="45" w:type="dxa"/>
+            </w:tcMar>
+            <w:vAlign w:val="bottom"/>
+            <w:hideMark/>
+          </w:tcPr>
+          <w:p>
+            <w:pPr>
+              <w:spacing w:line="360" w:lineRule="auto"/>
+              <w:ind w:left="360"/>
+            </w:pPr>
+            <w:r>
+              <w:t>Notificaciones automáticas y seguimiento del cliente, con visualización del proceso en panel de control interno.</w:t>
+            </w:r>
+          </w:p>
+        </w:tc>
+        <w:tc>
+          <w:tcPr>
+            <w:tcW w:w="1523" w:type="dxa"/>
+            <w:tcBorders>
+              <w:top w:val="single" w:sz="6" w:space="0" w:color="CCCCCC"/>
+              <w:left w:val="single" w:sz="6" w:space="0" w:color="CCCCCC"/>
+              <w:bottom w:val="single" w:sz="6" w:space="0" w:color="CCCCCC"/>
+              <w:right w:val="single" w:sz="6" w:space="0" w:color="CCCCCC"/>
+            </w:tcBorders>
+            <w:tcMar>
+              <w:top w:w="30" w:type="dxa"/>
+              <w:left w:w="45" w:type="dxa"/>
+              <w:bottom w:w="30" w:type="dxa"/>
+              <w:right w:w="45" w:type="dxa"/>
+            </w:tcMar>
+            <w:vAlign w:val="bottom"/>
+            <w:hideMark/>
+          </w:tcPr>
+          <w:p>
+            <w:pPr>
+              <w:spacing w:line="360" w:lineRule="auto"/>
+              <w:ind w:left="360"/>
+            </w:pPr>
+            <w:r>
+              <w:t>Nivel de satisfacción del cliente</w:t>
+            </w:r>
+          </w:p>
+        </w:tc>
+        <w:tc>
+          <w:tcPr>
+            <w:tcW w:w="0" w:type="auto"/>
+            <w:tcBorders>
+              <w:top w:val="single" w:sz="6" w:space="0" w:color="CCCCCC"/>
+              <w:left w:val="single" w:sz="6" w:space="0" w:color="CCCCCC"/>
+              <w:bottom w:val="single" w:sz="6" w:space="0" w:color="CCCCCC"/>
+              <w:right w:val="single" w:sz="6" w:space="0" w:color="CCCCCC"/>
+            </w:tcBorders>
+            <w:tcMar>
+              <w:top w:w="30" w:type="dxa"/>
+              <w:left w:w="45" w:type="dxa"/>
+              <w:bottom w:w="30" w:type="dxa"/>
+              <w:right w:w="45" w:type="dxa"/>
+            </w:tcMar>
+            <w:vAlign w:val="bottom"/>
+            <w:hideMark/>
+          </w:tcPr>
+          <w:p>
+            <w:pPr>
+              <w:spacing w:line="360" w:lineRule="auto"/>
+              <w:ind w:left="360"/>
+            </w:pPr>
+            <w:r>
+              <w:t>Encuesta posatención (escala 1-5)</w:t>
+            </w:r>
+          </w:p>
+        </w:tc>
+        <w:tc>
+          <w:tcPr>
+            <w:tcW w:w="0" w:type="auto"/>
+            <w:tcBorders>
+              <w:top w:val="single" w:sz="6" w:space="0" w:color="CCCCCC"/>
+              <w:left w:val="single" w:sz="6" w:space="0" w:color="CCCCCC"/>
+              <w:bottom w:val="single" w:sz="6" w:space="0" w:color="CCCCCC"/>
+              <w:right w:val="single" w:sz="6" w:space="0" w:color="CCCCCC"/>
+            </w:tcBorders>
+            <w:tcMar>
+              <w:top w:w="30" w:type="dxa"/>
+              <w:left w:w="45" w:type="dxa"/>
+              <w:bottom w:w="30" w:type="dxa"/>
+              <w:right w:w="45" w:type="dxa"/>
+            </w:tcMar>
+            <w:vAlign w:val="bottom"/>
+            <w:hideMark/>
+          </w:tcPr>
+          <w:p>
+            <w:pPr>
+              <w:spacing w:line="360" w:lineRule="auto"/>
+              <w:ind w:left="360"/>
+            </w:pPr>
+            <w:r>
+              <w:t>≥ 4</w:t>
+            </w:r>
+          </w:p>
+        </w:tc>
+      </w:tr>
+    </w:tbl>
+    <w:p>
+      <w:pPr>
+        <w:spacing w:line="360" w:lineRule="auto"/>
+        <w:ind w:left="360"/>
+        <w:rPr>
+          <w:lang w:val="es-US"/>
+        </w:rPr>
+      </w:pPr>
+    </w:p>
+    <w:p>
+      <w:pPr>
+        <w:spacing w:line="360" w:lineRule="auto"/>
+        <w:ind w:left="360"/>
+      </w:pPr>
+      <w:r>
+        <w:rPr>
+          <w:lang w:val="es-US"/>
+        </w:rPr>
+        <w:t xml:space="preserve"> </w:t>
+      </w:r>
+      <w:r>
+        <w:t>Se espera que la implementación del modelo TO-BE, con la intervención del chatbot y la automatización de tareas repetitivas, genere una reducción notable en:</w:t>
+      </w:r>
+    </w:p>
+    <w:p>
+      <w:pPr>
+        <w:numPr>
+          <w:ilvl w:val="0"/>
+          <w:numId w:val="29"/>
+        </w:numPr>
+        <w:spacing w:line="360" w:lineRule="auto"/>
+      </w:pPr>
+      <w:r>
+        <w:rPr>
+          <w:b/>
+          <w:bCs/>
+        </w:rPr>
+        <w:t>Tiempo Promedio de Atención:</w:t>
+      </w:r>
+      <w:r>
+        <w:t xml:space="preserve"> Acelerando la respuesta inicial y la gestión de consultas recurrentes.</w:t>
+      </w:r>
+    </w:p>
+    <w:p>
+      <w:pPr>
+        <w:numPr>
+          <w:ilvl w:val="0"/>
+          <w:numId w:val="29"/>
+        </w:numPr>
+        <w:spacing w:line="360" w:lineRule="auto"/>
+      </w:pPr>
+      <w:r>
+        <w:rPr>
+          <w:b/>
+          <w:bCs/>
+        </w:rPr>
+        <w:t>Costos Operativos de Ventas:</w:t>
+      </w:r>
+      <w:r>
+        <w:t xml:space="preserve"> Minimizando errores, reduciendo la necesidad de intervención humana en tareas rutinarias y optimizando el uso de recursos.</w:t>
+      </w:r>
+    </w:p>
+    <w:p>
+      <w:pPr>
+        <w:numPr>
+          <w:ilvl w:val="0"/>
+          <w:numId w:val="29"/>
+        </w:numPr>
+        <w:spacing w:line="360" w:lineRule="auto"/>
+      </w:pPr>
+      <w:r>
+        <w:rPr>
+          <w:b/>
+          <w:bCs/>
+        </w:rPr>
+        <w:t>Tareas Repetitivas y Reprocesos:</w:t>
+      </w:r>
+      <w:r>
+        <w:t xml:space="preserve"> Gracias a la trazabilidad digital y la automatización de flujos de información.</w:t>
+      </w:r>
+    </w:p>
+    <w:p>
+      <w:pPr>
+        <w:numPr>
+          <w:ilvl w:val="0"/>
+          <w:numId w:val="29"/>
+        </w:numPr>
+        <w:spacing w:line="360" w:lineRule="auto"/>
+      </w:pPr>
+      <w:r>
+        <w:rPr>
+          <w:b/>
+          <w:bCs/>
+        </w:rPr>
+        <w:t>Demoras en Cotización y Validación:</w:t>
+      </w:r>
+      <w:r>
+        <w:t xml:space="preserve"> Agilizando el ciclo comercial y mejorando la capacidad de servicio diario.</w:t>
+      </w:r>
+    </w:p>
+    <w:p>
+      <w:pPr>
+        <w:spacing w:line="360" w:lineRule="auto"/>
+        <w:ind w:left="360"/>
+        <w:rPr>
+          <w:lang w:val="es-US"/>
+        </w:rPr>
+      </w:pPr>
+    </w:p>
+    <w:p>
+      <w:pPr>
+        <w:spacing w:line="360" w:lineRule="auto"/>
+        <w:ind w:left="360"/>
+        <w:rPr>
+          <w:lang w:val="es-US"/>
+        </w:rPr>
+      </w:pPr>
+      <w:r>
+        <w:rPr>
+          <w:lang w:val="es-US"/>
+        </w:rPr>
+        <w:t>Reducción del tiempo promedio de atención al cliente: La aplicación del modelo BPM, al identificar tareas críticas y eliminar redundancias, se proyecta una reducción significativa en los tiempos de atención. El objetivo esperado es una reducción del 60% en el tiempo promedio de atención inicial, logrando que sea medido en minutos desde el primer contacto. Adicionalmente, se espera que un porcentaje de solicitudes atendidas automáticamente vía chatbot sea mayor o igual al 70%. Antecedentes como los de Ortiz y Torres (2022) muestran una reducción del tiempo de respuesta de 15 a 3 minutos con el uso de un ChatBot.</w:t>
+      </w:r>
+    </w:p>
+    <w:p>
+      <w:pPr>
+        <w:spacing w:line="360" w:lineRule="auto"/>
+        <w:ind w:left="360"/>
+        <w:rPr>
+          <w:lang w:val="es-US"/>
+        </w:rPr>
+      </w:pPr>
+      <w:r>
+        <w:rPr>
+          <w:lang w:val="es-US"/>
+        </w:rPr>
+        <w:t>Impacto en los costos operativos de ventas: La estandarización de procesos, con actividades claras y tiempos controlados, permitirá minimizar errores, reducir la necesidad de supervisión y optimizar el uso de recursos, disminuyendo así los costos operativos. Bizagi (2025) reportó una reducción del 60% en los costos operativos de la cadena de suministro de Adidas al implementar soluciones automatizadas.</w:t>
+      </w:r>
+    </w:p>
+    <w:p>
+      <w:pPr>
+        <w:spacing w:line="360" w:lineRule="auto"/>
+        <w:ind w:left="360"/>
+        <w:rPr>
+          <w:lang w:val="es-US"/>
+        </w:rPr>
+      </w:pPr>
+      <w:r>
+        <w:rPr>
+          <w:lang w:val="es-US"/>
+        </w:rPr>
+        <w:t>Influencia de la trazabilidad en la reducción de tareas repetitivas y reprocesos: La trazabilidad digital estructurada, centralizada en un solo sistema, posibilita el seguimiento oportuno de cada solicitud del cliente, evitando la repetición de actividades como el reenvío de cotizaciones o la duplicidad de confirmaciones. Se busca lograr un 100% de solicitudes con seguimiento completo.</w:t>
+      </w:r>
+    </w:p>
+    <w:p>
+      <w:pPr>
+        <w:spacing w:line="360" w:lineRule="auto"/>
+        <w:ind w:left="360"/>
+        <w:rPr>
+          <w:lang w:val="es-US"/>
+        </w:rPr>
+      </w:pPr>
+      <w:r>
+        <w:rPr>
+          <w:lang w:val="es-US"/>
+        </w:rPr>
+        <w:t>Optimización del uso de recursos humanos: La medición precisa de los tiempos por actividad permitirá redistribuir la carga laboral, asignar tareas de manera más eficiente y aumentar la productividad sin necesidad de incrementar el personal. La automatización de tareas rutinarias libera a los asesores para enfocarse en actividades de mayor valor agregado.</w:t>
+      </w:r>
+    </w:p>
+    <w:p>
+      <w:pPr>
+        <w:spacing w:line="360" w:lineRule="auto"/>
+        <w:ind w:left="360"/>
+        <w:rPr>
+          <w:lang w:val="es-US"/>
+        </w:rPr>
+      </w:pPr>
+      <w:r>
+        <w:rPr>
+          <w:lang w:val="es-US"/>
+        </w:rPr>
+        <w:t>Ahorro por disminución de demoras en cotización y validación: La reducción de tiempos en las etapas críticas de cotización y validación, como la automatización del envío de cotizaciones preliminares vía RPA, permitirá acelerar el ciclo comercial, incrementar la capacidad de atención diaria y mejorar la satisfacción del cliente. Se proyecta una tasa de error en el envío de cotizaciones de ≤ 5% y un tiempo de generación de cotización de ≤ 10 minutos. En el caso de Guerrero y Jaime (2024), la optimización de procesos mediante BPMN redujo el tiempo de facturación de pedido de 30 minutos a 3 segundos.</w:t>
+      </w:r>
+    </w:p>
+    <w:p>
+      <w:pPr>
+        <w:pStyle w:val="Ttulo3"/>
+        <w:spacing w:line="360" w:lineRule="auto"/>
+        <w:ind w:firstLine="360"/>
+      </w:pPr>
+      <w:bookmarkStart w:id="31" w:name="_Toc201060422"/>
+      <w:r>
+        <w:t>7.2. Discusión de Resultados</w:t>
+      </w:r>
+      <w:bookmarkEnd w:id="31"/>
+    </w:p>
+    <w:p>
+      <w:pPr>
+        <w:spacing w:line="360" w:lineRule="auto"/>
+        <w:ind w:left="360"/>
+      </w:pPr>
+      <w:r>
+        <w:t>La discusión de los resultados se centrará en el impacto global de la automatización en la organización, y se brindarán recomendaciones estratégicas para Textiles Codecor.</w:t>
+      </w:r>
+    </w:p>
+    <w:p>
+      <w:pPr>
+        <w:pStyle w:val="Prrafodelista"/>
+        <w:numPr>
+          <w:ilvl w:val="0"/>
+          <w:numId w:val="27"/>
+        </w:numPr>
+        <w:spacing w:line="360" w:lineRule="auto"/>
+      </w:pPr>
+      <w:r>
+        <w:rPr>
+          <w:b/>
+          <w:bCs/>
+        </w:rPr>
+        <w:t>Impacto de la Automatización:</w:t>
+      </w:r>
+      <w:r>
+        <w:t xml:space="preserve"> Se analizará cómo la automatización influirá en la productividad general de la empresa, la satisfacción del cliente, la optimización del uso de los recursos humanos y la capacidad de la empresa para escalar sus operaciones comerciales. La integración del chatbot y los procesos RPA liberarán al personal humano de tareas monótonas y repetitivas, permitiéndoles enfocarse en interacciones de mayor valor y en la resolución de problemas complejos.</w:t>
+      </w:r>
+    </w:p>
+    <w:p>
+      <w:pPr>
+        <w:pStyle w:val="Prrafodelista"/>
+        <w:numPr>
+          <w:ilvl w:val="0"/>
+          <w:numId w:val="27"/>
+        </w:numPr>
+        <w:spacing w:line="360" w:lineRule="auto"/>
+      </w:pPr>
+      <w:r>
+        <w:rPr>
+          <w:b/>
+          <w:bCs/>
+        </w:rPr>
+        <w:t>Mejora de la Experiencia del Cliente:</w:t>
+      </w:r>
+      <w:r>
+        <w:t xml:space="preserve"> La atención 24/7 a través del chatbot, la reducción de los tiempos de respuesta y la mayor precisión en las cotizaciones contribuirán directamente a una experiencia del cliente más fluida y satisfactoria, lo que puede traducirse en una mayor lealtad y retención de clientes.</w:t>
+      </w:r>
+    </w:p>
+    <w:p>
+      <w:pPr>
+        <w:pStyle w:val="Prrafodelista"/>
+        <w:numPr>
+          <w:ilvl w:val="0"/>
+          <w:numId w:val="27"/>
+        </w:numPr>
+        <w:spacing w:line="360" w:lineRule="auto"/>
+      </w:pPr>
+      <w:r>
+        <w:rPr>
+          <w:b/>
+          <w:bCs/>
+        </w:rPr>
+        <w:t>Recomendaciones Futuras:</w:t>
+      </w:r>
+      <w:r>
+        <w:t xml:space="preserve"> Se ofrecerán recomendaciones específicas para la implementación práctica de estas soluciones, considerando: </w:t>
+      </w:r>
+    </w:p>
+    <w:p>
+      <w:pPr>
+        <w:pStyle w:val="Prrafodelista"/>
+        <w:numPr>
+          <w:ilvl w:val="1"/>
+          <w:numId w:val="28"/>
+        </w:numPr>
+        <w:spacing w:line="360" w:lineRule="auto"/>
+      </w:pPr>
+      <w:r>
+        <w:rPr>
+          <w:b/>
+          <w:bCs/>
+        </w:rPr>
+        <w:t>Selección de herramientas definitivas:</w:t>
+      </w:r>
+      <w:r>
+        <w:t xml:space="preserve"> Basadas en la evaluación detallada de Bizagi, Camunda, UiPath, Botpress/Dialogflow y Supabase/Node.js, se recomendarán las plataformas más adecuadas para la ejecución real del modelo TO-BE.</w:t>
+      </w:r>
+    </w:p>
+    <w:p>
+      <w:pPr>
+        <w:pStyle w:val="Prrafodelista"/>
+        <w:numPr>
+          <w:ilvl w:val="1"/>
+          <w:numId w:val="28"/>
+        </w:numPr>
+        <w:spacing w:line="360" w:lineRule="auto"/>
+      </w:pPr>
+      <w:r>
+        <w:rPr>
+          <w:b/>
+          <w:bCs/>
+        </w:rPr>
+        <w:t>Capacitación del personal:</w:t>
+      </w:r>
+      <w:r>
+        <w:t xml:space="preserve"> Importancia de capacitar al personal en el uso de las nuevas herramientas y en la adaptación a los procesos automatizados.</w:t>
+      </w:r>
+    </w:p>
+    <w:p>
+      <w:pPr>
+        <w:pStyle w:val="Prrafodelista"/>
+        <w:numPr>
+          <w:ilvl w:val="1"/>
+          <w:numId w:val="28"/>
+        </w:numPr>
+        <w:spacing w:line="360" w:lineRule="auto"/>
+      </w:pPr>
+      <w:r>
+        <w:rPr>
+          <w:b/>
+          <w:bCs/>
+        </w:rPr>
+        <w:t>Monitoreo y mejora continua:</w:t>
+      </w:r>
+      <w:r>
+        <w:t xml:space="preserve"> Establecer un sistema de monitoreo constante de los KPIs para identificar nuevas oportunidades de optimización y asegurar que los procesos sigan siendo eficientes a largo plazo.</w:t>
+      </w:r>
+    </w:p>
+    <w:p>
+      <w:pPr>
+        <w:pStyle w:val="Prrafodelista"/>
+        <w:numPr>
+          <w:ilvl w:val="1"/>
+          <w:numId w:val="28"/>
+        </w:numPr>
+        <w:spacing w:line="360" w:lineRule="auto"/>
+      </w:pPr>
+      <w:r>
+        <w:rPr>
+          <w:b/>
+          <w:bCs/>
+        </w:rPr>
+        <w:t>Expansión del alcance:</w:t>
+      </w:r>
+      <w:r>
+        <w:t xml:space="preserve"> Considerar la automatización de otros procesos internos de la empresa una vez consolidados los de captación y atención al cliente.</w:t>
+      </w:r>
+    </w:p>
+    <w:p>
+      <w:pPr>
+        <w:spacing w:line="360" w:lineRule="auto"/>
+        <w:ind w:left="360"/>
+      </w:pPr>
+      <w:r>
+        <w:t>El objetivo es que estos resultados sirvan como una hoja de ruta clara para Textiles Codecor, permitiéndoles avanzar hacia una operación más digitalizada, eficiente y centrada en el cliente.</w:t>
+      </w:r>
+    </w:p>
+    <w:p>
+      <w:pPr>
+        <w:spacing w:line="360" w:lineRule="auto"/>
+        <w:rPr>
+          <w:lang w:val="es-US"/>
+        </w:rPr>
+      </w:pPr>
     </w:p>
     <w:sectPr>
       <w:pgSz w:w="11906" w:h="16838" w:code="9"/>
